--- a/CSC232F14/doc/Group5aReqDoc121414.docx
+++ b/CSC232F14/doc/Group5aReqDoc121414.docx
@@ -692,21 +692,7 @@
           <w:rFonts w:eastAsia="TimesNewRomanPSMT" w:cs="Times New Roman" w:ascii="TimesNewRomanPSMT" w:hAnsi="TimesNewRomanPSMT"/>
           <w:lang w:eastAsia="en-US" w:bidi="ar-SA"/>
         </w:rPr>
-        <w:t xml:space="preserve">Within the game, </w:t>
-      </w:r>
-      <w:r>
-        <w:rPr>
-          <w:rFonts w:eastAsia="TimesNewRomanPSMT" w:cs="Times New Roman" w:ascii="TimesNewRomanPSMT" w:hAnsi="TimesNewRomanPSMT"/>
-          <w:lang w:eastAsia="en-US" w:bidi="ar-SA"/>
-        </w:rPr>
-        <w:t>rules of play</w:t>
-      </w:r>
-      <w:r>
-        <w:rPr>
-          <w:rFonts w:eastAsia="TimesNewRomanPSMT" w:cs="Times New Roman" w:ascii="TimesNewRomanPSMT" w:hAnsi="TimesNewRomanPSMT"/>
-          <w:lang w:eastAsia="en-US" w:bidi="ar-SA"/>
-        </w:rPr>
-        <w:t xml:space="preserve"> will be available.</w:t>
+        <w:t>Within the game, rules of play will be available.</w:t>
       </w:r>
     </w:p>
     <w:p>
@@ -1102,7 +1088,21 @@
           <w:rFonts w:eastAsia="TimesNewRomanPSMT" w:cs="Times New Roman" w:ascii="TimesNewRomanPSMT" w:hAnsi="TimesNewRomanPSMT"/>
           <w:lang w:eastAsia="en-US" w:bidi="ar-SA"/>
         </w:rPr>
-        <w:t xml:space="preserve"> The system must deal cards into the appropriate layout when a new game is started, and start the timer clock</w:t>
+        <w:t xml:space="preserve"> The system must deal cards into the appropriate layout when a new game is started, and </w:t>
+      </w:r>
+      <w:r>
+        <w:rPr>
+          <w:rFonts w:eastAsia="TimesNewRomanPSMT" w:cs="Times New Roman" w:ascii="TimesNewRomanPSMT" w:hAnsi="TimesNewRomanPSMT"/>
+          <w:lang w:eastAsia="en-US" w:bidi="ar-SA"/>
+        </w:rPr>
+        <w:t>display</w:t>
+      </w:r>
+      <w:r>
+        <w:rPr>
+          <w:rFonts w:eastAsia="TimesNewRomanPSMT" w:cs="Times New Roman" w:ascii="TimesNewRomanPSMT" w:hAnsi="TimesNewRomanPSMT"/>
+          <w:lang w:eastAsia="en-US" w:bidi="ar-SA"/>
+        </w:rPr>
+        <w:t xml:space="preserve"> the timer clock</w:t>
       </w:r>
       <w:r>
         <w:rPr>
@@ -1161,7 +1161,35 @@
           <w:rFonts w:eastAsia="TimesNewRomanPSMT" w:cs="Times New Roman" w:ascii="TimesNewRomanPSMT" w:hAnsi="TimesNewRomanPSMT"/>
           <w:lang w:eastAsia="en-US" w:bidi="ar-SA"/>
         </w:rPr>
-        <w:t xml:space="preserve"> The system should detect when the player has achieved an arrangement of cards that wins the game and record the time from the clock</w:t>
+        <w:t xml:space="preserve"> The system should detect when the player has achieved an arrangement of cards that wins the game and </w:t>
+      </w:r>
+      <w:r>
+        <w:rPr>
+          <w:rFonts w:eastAsia="TimesNewRomanPSMT" w:cs="Times New Roman" w:ascii="TimesNewRomanPSMT" w:hAnsi="TimesNewRomanPSMT"/>
+          <w:lang w:eastAsia="en-US" w:bidi="ar-SA"/>
+        </w:rPr>
+        <w:t>display</w:t>
+      </w:r>
+      <w:r>
+        <w:rPr>
+          <w:rFonts w:eastAsia="TimesNewRomanPSMT" w:cs="Times New Roman" w:ascii="TimesNewRomanPSMT" w:hAnsi="TimesNewRomanPSMT"/>
+          <w:lang w:eastAsia="en-US" w:bidi="ar-SA"/>
+        </w:rPr>
+        <w:t xml:space="preserve"> the </w:t>
+      </w:r>
+      <w:r>
+        <w:rPr>
+          <w:rFonts w:eastAsia="TimesNewRomanPSMT" w:cs="Times New Roman" w:ascii="TimesNewRomanPSMT" w:hAnsi="TimesNewRomanPSMT"/>
+          <w:lang w:eastAsia="en-US" w:bidi="ar-SA"/>
+        </w:rPr>
+        <w:t xml:space="preserve">ending </w:t>
+      </w:r>
+      <w:r>
+        <w:rPr>
+          <w:rFonts w:eastAsia="TimesNewRomanPSMT" w:cs="Times New Roman" w:ascii="TimesNewRomanPSMT" w:hAnsi="TimesNewRomanPSMT"/>
+          <w:lang w:eastAsia="en-US" w:bidi="ar-SA"/>
+        </w:rPr>
+        <w:t>time from the clock</w:t>
       </w:r>
       <w:r>
         <w:rPr>
@@ -1515,33 +1543,25 @@
           <w:bCs/>
           <w:lang w:eastAsia="en-US" w:bidi="ar-SA"/>
         </w:rPr>
-        <w:t>REQ-2:</w:t>
-      </w:r>
-      <w:r>
-        <w:rPr>
-          <w:rFonts w:eastAsia="TimesNewRomanPSMT" w:cs="Times New Roman" w:ascii="TimesNewRomanPSMT" w:hAnsi="TimesNewRomanPSMT"/>
-          <w:lang w:eastAsia="en-US" w:bidi="ar-SA"/>
-        </w:rPr>
-        <w:t xml:space="preserve"> The system should keep track of the high scores for each solitaire variant.</w:t>
-      </w:r>
-    </w:p>
-    <w:p>
-      <w:pPr>
-        <w:pStyle w:val="Normal"/>
-        <w:jc w:val="both"/>
-        <w:rPr>
-          <w:rFonts w:eastAsia="TimesNewRomanPSMT" w:cs="Times New Roman" w:ascii="TimesNewRomanPSMT" w:hAnsi="TimesNewRomanPSMT"/>
-          <w:lang w:eastAsia="en-US" w:bidi="ar-SA"/>
-        </w:rPr>
-      </w:pPr>
-      <w:r>
-        <w:rPr>
-          <w:rFonts w:eastAsia="TimesNewRomanPSMT" w:cs="Times New Roman" w:ascii="TimesNewRomanPSMT" w:hAnsi="TimesNewRomanPSMT"/>
-          <w:b/>
-          <w:bCs/>
-          <w:lang w:eastAsia="en-US" w:bidi="ar-SA"/>
-        </w:rPr>
-        <w:t>REQ-3:</w:t>
+        <w:t>REQ-</w:t>
+      </w:r>
+      <w:r>
+        <w:rPr>
+          <w:rFonts w:eastAsia="TimesNewRomanPSMT" w:cs="Times New Roman" w:ascii="TimesNewRomanPSMT" w:hAnsi="TimesNewRomanPSMT"/>
+          <w:b/>
+          <w:bCs/>
+          <w:lang w:eastAsia="en-US" w:bidi="ar-SA"/>
+        </w:rPr>
+        <w:t>2</w:t>
+      </w:r>
+      <w:r>
+        <w:rPr>
+          <w:rFonts w:eastAsia="TimesNewRomanPSMT" w:cs="Times New Roman" w:ascii="TimesNewRomanPSMT" w:hAnsi="TimesNewRomanPSMT"/>
+          <w:b/>
+          <w:bCs/>
+          <w:lang w:eastAsia="en-US" w:bidi="ar-SA"/>
+        </w:rPr>
+        <w:t>:</w:t>
       </w:r>
       <w:r>
         <w:rPr>
@@ -1566,7 +1586,23 @@
           <w:b/>
           <w:lang w:eastAsia="en-US" w:bidi="ar-SA"/>
         </w:rPr>
-        <w:t>REQ-4:</w:t>
+        <w:t>REQ-</w:t>
+      </w:r>
+      <w:r>
+        <w:rPr>
+          <w:rFonts w:eastAsia="TimesNewRomanPSMT" w:cs="Times New Roman" w:ascii="TimesNewRomanPSMT" w:hAnsi="TimesNewRomanPSMT"/>
+          <w:b/>
+          <w:lang w:eastAsia="en-US" w:bidi="ar-SA"/>
+        </w:rPr>
+        <w:t>3</w:t>
+      </w:r>
+      <w:r>
+        <w:rPr>
+          <w:rFonts w:eastAsia="TimesNewRomanPSMT" w:cs="Times New Roman" w:ascii="TimesNewRomanPSMT" w:hAnsi="TimesNewRomanPSMT"/>
+          <w:b/>
+          <w:lang w:eastAsia="en-US" w:bidi="ar-SA"/>
+        </w:rPr>
+        <w:t>:</w:t>
       </w:r>
       <w:r>
         <w:rPr>
